--- a/Article/kérdések - válaszok.docx
+++ b/Article/kérdések - válaszok.docx
@@ -14,27 +14,15 @@
           <w:lang w:val="en-US"/>
         </w:rPr>
       </w:pPr>
-      <w:proofErr w:type="spellStart"/>
-      <w:r>
-        <w:rPr>
-          <w:rFonts w:ascii="Times New Roman" w:hAnsi="Times New Roman" w:cs="Times New Roman"/>
-          <w:color w:val="00B050"/>
-          <w:sz w:val="24"/>
-          <w:szCs w:val="24"/>
-          <w:lang w:val="en-US"/>
-        </w:rPr>
-        <w:t>Átszámoztam</w:t>
-      </w:r>
-      <w:proofErr w:type="spellEnd"/>
-      <w:r>
-        <w:rPr>
-          <w:rFonts w:ascii="Times New Roman" w:hAnsi="Times New Roman" w:cs="Times New Roman"/>
-          <w:color w:val="00B050"/>
-          <w:sz w:val="24"/>
-          <w:szCs w:val="24"/>
-          <w:lang w:val="en-US"/>
-        </w:rPr>
-        <w:t xml:space="preserve"> a </w:t>
+      <w:r>
+        <w:rPr>
+          <w:rFonts w:ascii="Times New Roman" w:hAnsi="Times New Roman" w:cs="Times New Roman"/>
+          <w:color w:val="00B050"/>
+          <w:sz w:val="24"/>
+          <w:szCs w:val="24"/>
+          <w:lang w:val="en-US"/>
+        </w:rPr>
+        <w:t xml:space="preserve">Átszámoztam a </w:t>
       </w:r>
       <w:proofErr w:type="spellStart"/>
       <w:r>
@@ -1028,27 +1016,15 @@
           <w:lang w:val="hu-HU"/>
         </w:rPr>
       </w:pPr>
-      <w:proofErr w:type="spellStart"/>
-      <w:r>
-        <w:rPr>
-          <w:rFonts w:ascii="Times New Roman" w:hAnsi="Times New Roman" w:cs="Times New Roman"/>
-          <w:color w:val="00B050"/>
-          <w:sz w:val="24"/>
-          <w:szCs w:val="24"/>
-          <w:lang w:val="hu-HU"/>
-        </w:rPr>
-        <w:t>Ugyanennél</w:t>
-      </w:r>
-      <w:proofErr w:type="spellEnd"/>
-      <w:r>
-        <w:rPr>
-          <w:rFonts w:ascii="Times New Roman" w:hAnsi="Times New Roman" w:cs="Times New Roman"/>
-          <w:color w:val="00B050"/>
-          <w:sz w:val="24"/>
-          <w:szCs w:val="24"/>
-          <w:lang w:val="hu-HU"/>
-        </w:rPr>
-        <w:t xml:space="preserve"> a </w:t>
+      <w:r>
+        <w:rPr>
+          <w:rFonts w:ascii="Times New Roman" w:hAnsi="Times New Roman" w:cs="Times New Roman"/>
+          <w:color w:val="00B050"/>
+          <w:sz w:val="24"/>
+          <w:szCs w:val="24"/>
+          <w:lang w:val="hu-HU"/>
+        </w:rPr>
+        <w:t xml:space="preserve">Ugyanennél a </w:t>
       </w:r>
       <w:proofErr w:type="spellStart"/>
       <w:r>
@@ -1264,47 +1240,7 @@
           <w:szCs w:val="24"/>
           <w:lang w:val="hu-HU"/>
         </w:rPr>
-        <w:t xml:space="preserve"> anyagot (vagy valamelyik részét), úgyhogy </w:t>
-      </w:r>
-      <w:r>
-        <w:rPr>
-          <w:rFonts w:ascii="Times New Roman" w:hAnsi="Times New Roman" w:cs="Times New Roman"/>
-          <w:color w:val="7030A0"/>
-          <w:sz w:val="24"/>
-          <w:szCs w:val="24"/>
-          <w:lang w:val="hu-HU"/>
-        </w:rPr>
-        <w:t>sze</w:t>
-      </w:r>
-      <w:r>
-        <w:rPr>
-          <w:rFonts w:ascii="Times New Roman" w:hAnsi="Times New Roman" w:cs="Times New Roman"/>
-          <w:color w:val="7030A0"/>
-          <w:sz w:val="24"/>
-          <w:szCs w:val="24"/>
-          <w:lang w:val="hu-HU"/>
-        </w:rPr>
-        <w:t>r</w:t>
-      </w:r>
-      <w:r>
-        <w:rPr>
-          <w:rFonts w:ascii="Times New Roman" w:hAnsi="Times New Roman" w:cs="Times New Roman"/>
-          <w:color w:val="7030A0"/>
-          <w:sz w:val="24"/>
-          <w:szCs w:val="24"/>
-          <w:lang w:val="hu-HU"/>
-        </w:rPr>
-        <w:t>intem nem kell</w:t>
-      </w:r>
-      <w:r>
-        <w:rPr>
-          <w:rFonts w:ascii="Times New Roman" w:hAnsi="Times New Roman" w:cs="Times New Roman"/>
-          <w:color w:val="7030A0"/>
-          <w:sz w:val="24"/>
-          <w:szCs w:val="24"/>
-          <w:lang w:val="hu-HU"/>
-        </w:rPr>
-        <w:t>.</w:t>
+        <w:t xml:space="preserve"> anyagot (vagy valamelyik részét), úgyhogy szerintem nem kell.</w:t>
       </w:r>
     </w:p>
     <w:p>
@@ -1774,27 +1710,15 @@
           <w:lang w:val="hu-HU"/>
         </w:rPr>
       </w:pPr>
-      <w:proofErr w:type="spellStart"/>
-      <w:r>
-        <w:rPr>
-          <w:rFonts w:ascii="Times New Roman" w:hAnsi="Times New Roman" w:cs="Times New Roman"/>
-          <w:color w:val="00B050"/>
-          <w:sz w:val="24"/>
-          <w:szCs w:val="24"/>
-          <w:lang w:val="en-US"/>
-        </w:rPr>
-        <w:t>Egyik</w:t>
-      </w:r>
-      <w:proofErr w:type="spellEnd"/>
-      <w:r>
-        <w:rPr>
-          <w:rFonts w:ascii="Times New Roman" w:hAnsi="Times New Roman" w:cs="Times New Roman"/>
-          <w:color w:val="00B050"/>
-          <w:sz w:val="24"/>
-          <w:szCs w:val="24"/>
-          <w:lang w:val="en-US"/>
-        </w:rPr>
-        <w:t xml:space="preserve"> </w:t>
+      <w:r>
+        <w:rPr>
+          <w:rFonts w:ascii="Times New Roman" w:hAnsi="Times New Roman" w:cs="Times New Roman"/>
+          <w:color w:val="00B050"/>
+          <w:sz w:val="24"/>
+          <w:szCs w:val="24"/>
+          <w:lang w:val="en-US"/>
+        </w:rPr>
+        <w:t xml:space="preserve">Egyik </w:t>
       </w:r>
       <w:proofErr w:type="spellStart"/>
       <w:r>
@@ -2258,7 +2182,6 @@
           <w:lang w:val="en-US"/>
         </w:rPr>
       </w:pPr>
-      <w:proofErr w:type="spellStart"/>
       <w:r>
         <w:rPr>
           <w:rFonts w:ascii="Times New Roman" w:hAnsi="Times New Roman" w:cs="Times New Roman"/>
@@ -2267,17 +2190,7 @@
           <w:lang w:val="en-US"/>
         </w:rPr>
         <w:lastRenderedPageBreak/>
-        <w:t>Így</w:t>
-      </w:r>
-      <w:proofErr w:type="spellEnd"/>
-      <w:r>
-        <w:rPr>
-          <w:rFonts w:ascii="Times New Roman" w:hAnsi="Times New Roman" w:cs="Times New Roman"/>
-          <w:color w:val="00B050"/>
-          <w:sz w:val="24"/>
-          <w:lang w:val="en-US"/>
-        </w:rPr>
-        <w:t xml:space="preserve"> </w:t>
+        <w:t xml:space="preserve">Így </w:t>
       </w:r>
       <w:proofErr w:type="spellStart"/>
       <w:r>
@@ -3024,134 +2937,14 @@
       <w:pPr>
         <w:rPr>
           <w:rFonts w:ascii="Times New Roman" w:hAnsi="Times New Roman" w:cs="Times New Roman"/>
-          <w:color w:val="7030A0"/>
-          <w:sz w:val="24"/>
-          <w:szCs w:val="24"/>
-          <w:lang w:val="hu-HU"/>
+          <w:color w:val="00B050"/>
+          <w:sz w:val="24"/>
+          <w:szCs w:val="24"/>
+          <w:lang w:val="en-US"/>
         </w:rPr>
       </w:pPr>
-    </w:p>
-    <w:p>
-      <w:pPr>
-        <w:rPr>
-          <w:rFonts w:ascii="Times New Roman" w:hAnsi="Times New Roman" w:cs="Times New Roman"/>
-          <w:color w:val="00B050"/>
-          <w:sz w:val="24"/>
-          <w:szCs w:val="24"/>
-          <w:lang w:val="en-US"/>
-        </w:rPr>
-      </w:pPr>
-      <w:r>
-        <w:rPr>
-          <w:rFonts w:ascii="Times New Roman" w:hAnsi="Times New Roman" w:cs="Times New Roman"/>
-          <w:color w:val="7030A0"/>
-          <w:sz w:val="24"/>
-          <w:szCs w:val="24"/>
-          <w:lang w:val="hu-HU"/>
-        </w:rPr>
-        <w:t xml:space="preserve">Szóval, nem „nyilván” mert: a </w:t>
-      </w:r>
-      <w:proofErr w:type="spellStart"/>
-      <w:r>
-        <w:rPr>
-          <w:rFonts w:ascii="Times New Roman" w:hAnsi="Times New Roman" w:cs="Times New Roman"/>
-          <w:color w:val="7030A0"/>
-          <w:sz w:val="24"/>
-          <w:szCs w:val="24"/>
-          <w:lang w:val="hu-HU"/>
-        </w:rPr>
-        <w:t>plos</w:t>
-      </w:r>
-      <w:proofErr w:type="spellEnd"/>
-      <w:r>
-        <w:rPr>
-          <w:rFonts w:ascii="Times New Roman" w:hAnsi="Times New Roman" w:cs="Times New Roman"/>
-          <w:color w:val="7030A0"/>
-          <w:sz w:val="24"/>
-          <w:szCs w:val="24"/>
-          <w:lang w:val="hu-HU"/>
-        </w:rPr>
-        <w:t xml:space="preserve"> </w:t>
-      </w:r>
-      <w:proofErr w:type="spellStart"/>
-      <w:r>
-        <w:rPr>
-          <w:rFonts w:ascii="Times New Roman" w:hAnsi="Times New Roman" w:cs="Times New Roman"/>
-          <w:color w:val="7030A0"/>
-          <w:sz w:val="24"/>
-          <w:szCs w:val="24"/>
-          <w:lang w:val="hu-HU"/>
-        </w:rPr>
-        <w:t>one-nál</w:t>
-      </w:r>
-      <w:proofErr w:type="spellEnd"/>
-      <w:r>
-        <w:rPr>
-          <w:rFonts w:ascii="Times New Roman" w:hAnsi="Times New Roman" w:cs="Times New Roman"/>
-          <w:color w:val="7030A0"/>
-          <w:sz w:val="24"/>
-          <w:szCs w:val="24"/>
-          <w:lang w:val="hu-HU"/>
-        </w:rPr>
-        <w:t xml:space="preserve"> le van írva hogy: 1. nem kell felételen meghivatkozni a </w:t>
-      </w:r>
-      <w:proofErr w:type="spellStart"/>
-      <w:r>
-        <w:rPr>
-          <w:rFonts w:ascii="Times New Roman" w:hAnsi="Times New Roman" w:cs="Times New Roman"/>
-          <w:color w:val="7030A0"/>
-          <w:sz w:val="24"/>
-          <w:szCs w:val="24"/>
-          <w:lang w:val="hu-HU"/>
-        </w:rPr>
-        <w:t>supplementary-kat</w:t>
-      </w:r>
-      <w:proofErr w:type="spellEnd"/>
-      <w:r>
-        <w:rPr>
-          <w:rFonts w:ascii="Times New Roman" w:hAnsi="Times New Roman" w:cs="Times New Roman"/>
-          <w:color w:val="7030A0"/>
-          <w:sz w:val="24"/>
-          <w:szCs w:val="24"/>
-          <w:lang w:val="hu-HU"/>
-        </w:rPr>
-        <w:t xml:space="preserve">, 2. mindegy milyen sorrendben hivatkozzuk meg és 3. az is mindegy hogy az adott ábrán belül milyen sorrendben hivatkozunk a panelekre. Nem akarok ezen </w:t>
-      </w:r>
-      <w:proofErr w:type="spellStart"/>
-      <w:r>
-        <w:rPr>
-          <w:rFonts w:ascii="Times New Roman" w:hAnsi="Times New Roman" w:cs="Times New Roman"/>
-          <w:color w:val="7030A0"/>
-          <w:sz w:val="24"/>
-          <w:szCs w:val="24"/>
-          <w:lang w:val="hu-HU"/>
-        </w:rPr>
-        <w:t>vekengeni</w:t>
-      </w:r>
-      <w:proofErr w:type="spellEnd"/>
-      <w:r>
-        <w:rPr>
-          <w:rFonts w:ascii="Times New Roman" w:hAnsi="Times New Roman" w:cs="Times New Roman"/>
-          <w:color w:val="7030A0"/>
-          <w:sz w:val="24"/>
-          <w:szCs w:val="24"/>
-          <w:lang w:val="hu-HU"/>
-        </w:rPr>
-        <w:t>, csak nem szeretnék még egy strigulát a „Balázs nem nézte meg, mielőtt küldte” füzetbe</w:t>
-      </w:r>
       <w:bookmarkStart w:id="0" w:name="_GoBack"/>
       <w:bookmarkEnd w:id="0"/>
-    </w:p>
-    <w:p>
-      <w:pPr>
-        <w:rPr>
-          <w:rFonts w:ascii="Times New Roman" w:hAnsi="Times New Roman" w:cs="Times New Roman"/>
-          <w:color w:val="00B050"/>
-          <w:sz w:val="24"/>
-          <w:szCs w:val="24"/>
-          <w:lang w:val="en-US"/>
-        </w:rPr>
-      </w:pPr>
     </w:p>
     <w:sectPr>
       <w:pgSz w:w="11906" w:h="16838"/>
